--- a/Trabajos/Modelos de Diseño Instruccional - Electiva.docx
+++ b/Trabajos/Modelos de Diseño Instruccional - Electiva.docx
@@ -2300,418 +2300,6 @@
         <w:t>Elija los recursos apropiados que respaldarán las actividades de enseñanza y aprendizaje.</w:t>
       </w:r>
     </w:p>
-    <w:p>
-      <w:pPr>
-        <w:pStyle w:val="Ttulo"/>
-      </w:pPr>
-      <w:r>
-        <w:lastRenderedPageBreak/>
-        <w:t>Referencias Bibliográficas</w:t>
-      </w:r>
-    </w:p>
-    <w:p>
-      <w:r>
-        <w:rPr>
-          <w:i/>
-        </w:rPr>
-        <w:t>Diseño instruccional</w:t>
-      </w:r>
-      <w:r>
-        <w:t xml:space="preserve">. (s.f.). </w:t>
-      </w:r>
-      <w:r>
-        <w:t xml:space="preserve">En </w:t>
-      </w:r>
-      <w:r>
-        <w:rPr>
-          <w:i/>
-        </w:rPr>
-        <w:t>Wikipedia</w:t>
-      </w:r>
-      <w:r>
-        <w:t>.</w:t>
-      </w:r>
-      <w:r>
-        <w:t xml:space="preserve"> </w:t>
-      </w:r>
-      <w:r>
-        <w:t xml:space="preserve">Recuperado el 23 de marzo de 2020 de </w:t>
-      </w:r>
-      <w:hyperlink r:id="rId6" w:history="1">
-        <w:r>
-          <w:rPr>
-            <w:rStyle w:val="Hipervnculo"/>
-          </w:rPr>
-          <w:t>https://es.wikipedia.org/wiki/Dise%C3%B1o_instruccional</w:t>
-        </w:r>
-      </w:hyperlink>
-    </w:p>
-    <w:p>
-      <w:pPr>
-        <w:rPr>
-          <w:noProof/>
-        </w:rPr>
-      </w:pPr>
-      <w:r>
-        <w:rPr>
-          <w:noProof/>
-        </w:rPr>
-        <w:t xml:space="preserve">Kurt, S. (16 de diciembre de 2018). </w:t>
-      </w:r>
-      <w:r>
-        <w:rPr>
-          <w:i/>
-        </w:rPr>
-        <w:t>ADDIE Model: Instructional Design</w:t>
-      </w:r>
-      <w:r>
-        <w:rPr>
-          <w:noProof/>
-        </w:rPr>
-        <w:t>.</w:t>
-      </w:r>
-      <w:r>
-        <w:rPr>
-          <w:noProof/>
-        </w:rPr>
-        <w:t xml:space="preserve"> En </w:t>
-      </w:r>
-      <w:r>
-        <w:rPr>
-          <w:i/>
-          <w:noProof/>
-        </w:rPr>
-        <w:t>Educational Technology</w:t>
-      </w:r>
-      <w:r>
-        <w:rPr>
-          <w:noProof/>
-        </w:rPr>
-        <w:t>. Recuperado el 23 de marzo de 2020</w:t>
-      </w:r>
-      <w:r>
-        <w:rPr>
-          <w:noProof/>
-        </w:rPr>
-        <w:t xml:space="preserve"> de </w:t>
-      </w:r>
-      <w:hyperlink r:id="rId7" w:history="1">
-        <w:r>
-          <w:rPr>
-            <w:rStyle w:val="Hipervnculo"/>
-            <w:noProof/>
-          </w:rPr>
-          <w:t>https://educationaltechnology.net/the-addie-model-instructional-design/</w:t>
-        </w:r>
-      </w:hyperlink>
-    </w:p>
-    <w:p>
-      <w:r>
-        <w:rPr>
-          <w:i/>
-        </w:rPr>
-        <w:t>Modelo ADDIE</w:t>
-      </w:r>
-      <w:r>
-        <w:t xml:space="preserve">. (s.f.). </w:t>
-      </w:r>
-      <w:r>
-        <w:t xml:space="preserve">En </w:t>
-      </w:r>
-      <w:r>
-        <w:rPr>
-          <w:i/>
-        </w:rPr>
-        <w:t>Wikipedia</w:t>
-      </w:r>
-      <w:r>
-        <w:t>.</w:t>
-      </w:r>
-      <w:r>
-        <w:t xml:space="preserve"> </w:t>
-      </w:r>
-      <w:r>
-        <w:t>Recuperado el 23 de marzo de 2020 de</w:t>
-      </w:r>
-      <w:r>
-        <w:t xml:space="preserve"> </w:t>
-      </w:r>
-      <w:hyperlink r:id="rId8" w:history="1">
-        <w:r>
-          <w:rPr>
-            <w:rStyle w:val="Hipervnculo"/>
-          </w:rPr>
-          <w:t>https://es.wikipedia.org/wiki/Modelo_ADDIE</w:t>
-        </w:r>
-      </w:hyperlink>
-    </w:p>
-    <w:p>
-      <w:pPr>
-        <w:rPr>
-          <w:noProof/>
-        </w:rPr>
-      </w:pPr>
-      <w:r>
-        <w:rPr>
-          <w:noProof/>
-        </w:rPr>
-        <w:t xml:space="preserve">Kurt, S. (14 de febrero de 2016). </w:t>
-      </w:r>
-      <w:r>
-        <w:rPr>
-          <w:i/>
-          <w:iCs/>
-          <w:noProof/>
-        </w:rPr>
-        <w:t>ASSURE: Instructional Design Model</w:t>
-      </w:r>
-      <w:r>
-        <w:rPr>
-          <w:noProof/>
-        </w:rPr>
-        <w:t xml:space="preserve">. </w:t>
-      </w:r>
-      <w:r>
-        <w:rPr>
-          <w:noProof/>
-        </w:rPr>
-        <w:t xml:space="preserve">En </w:t>
-      </w:r>
-      <w:r>
-        <w:rPr>
-          <w:i/>
-          <w:noProof/>
-        </w:rPr>
-        <w:t>Educational Technology</w:t>
-      </w:r>
-      <w:r>
-        <w:rPr>
-          <w:noProof/>
-        </w:rPr>
-        <w:t>. Recuperado el 23 de marzo de 2020 de</w:t>
-      </w:r>
-      <w:r>
-        <w:rPr>
-          <w:noProof/>
-        </w:rPr>
-        <w:t xml:space="preserve"> </w:t>
-      </w:r>
-      <w:hyperlink r:id="rId9" w:history="1">
-        <w:r>
-          <w:rPr>
-            <w:rStyle w:val="Hipervnculo"/>
-            <w:noProof/>
-          </w:rPr>
-          <w:t>https://educationaltechnology.net/assure-instructional-design-model/</w:t>
-        </w:r>
-      </w:hyperlink>
-    </w:p>
-    <w:p>
-      <w:r>
-        <w:rPr>
-          <w:i/>
-        </w:rPr>
-        <w:t>Modelo ASSURE</w:t>
-      </w:r>
-      <w:r>
-        <w:t xml:space="preserve">. (s.f.). En </w:t>
-      </w:r>
-      <w:r>
-        <w:rPr>
-          <w:i/>
-        </w:rPr>
-        <w:t>Wikipedia</w:t>
-      </w:r>
-      <w:r>
-        <w:t>.</w:t>
-      </w:r>
-      <w:r>
-        <w:t xml:space="preserve"> </w:t>
-      </w:r>
-      <w:r>
-        <w:t>Recuperado el 23 de marzo de 2020 de</w:t>
-      </w:r>
-      <w:r>
-        <w:t xml:space="preserve"> </w:t>
-      </w:r>
-      <w:hyperlink r:id="rId10" w:history="1">
-        <w:r>
-          <w:rPr>
-            <w:rStyle w:val="Hipervnculo"/>
-          </w:rPr>
-          <w:t>https://es.wikipedia.org/wiki/Modelo_ASSURE</w:t>
-        </w:r>
-      </w:hyperlink>
-    </w:p>
-    <w:p>
-      <w:pPr>
-        <w:rPr>
-          <w:noProof/>
-        </w:rPr>
-      </w:pPr>
-      <w:r>
-        <w:rPr>
-          <w:noProof/>
-        </w:rPr>
-        <w:t>Kayvan, K., Kamran, R., y</w:t>
-      </w:r>
-      <w:r>
-        <w:rPr>
-          <w:noProof/>
-        </w:rPr>
-        <w:t xml:space="preserve"> Sauid, I. (2011). </w:t>
-      </w:r>
-      <w:r>
-        <w:rPr>
-          <w:i/>
-          <w:iCs/>
-          <w:noProof/>
-        </w:rPr>
-        <w:t>How to use Gagne's model of instructional</w:t>
-      </w:r>
-      <w:r>
-        <w:rPr>
-          <w:i/>
-          <w:iCs/>
-          <w:noProof/>
-        </w:rPr>
-        <w:t xml:space="preserve"> design in teaching psychomotor </w:t>
-      </w:r>
-      <w:r>
-        <w:rPr>
-          <w:i/>
-          <w:iCs/>
-          <w:noProof/>
-        </w:rPr>
-        <w:t>skills</w:t>
-      </w:r>
-      <w:r>
-        <w:rPr>
-          <w:iCs/>
-          <w:noProof/>
-        </w:rPr>
-        <w:t xml:space="preserve"> [</w:t>
-      </w:r>
-      <w:r>
-        <w:rPr>
-          <w:iCs/>
-          <w:noProof/>
-        </w:rPr>
-        <w:t>Cómo usar el modelo de diseño instruccional de Gagne para enseñar habilidades psicomotoras</w:t>
-      </w:r>
-      <w:r>
-        <w:rPr>
-          <w:iCs/>
-          <w:noProof/>
-        </w:rPr>
-        <w:t>]</w:t>
-      </w:r>
-      <w:r>
-        <w:rPr>
-          <w:i/>
-          <w:iCs/>
-          <w:noProof/>
-        </w:rPr>
-        <w:t>.</w:t>
-      </w:r>
-      <w:r>
-        <w:rPr>
-          <w:noProof/>
-        </w:rPr>
-        <w:t xml:space="preserve"> Gastroenterol Hepatol Bed Bench</w:t>
-      </w:r>
-      <w:r>
-        <w:rPr>
-          <w:noProof/>
-        </w:rPr>
-        <w:t xml:space="preserve">, </w:t>
-      </w:r>
-      <w:r>
-        <w:rPr>
-          <w:i/>
-          <w:noProof/>
-        </w:rPr>
-        <w:t>4</w:t>
-      </w:r>
-      <w:r>
-        <w:rPr>
-          <w:noProof/>
-        </w:rPr>
-        <w:t>(3)</w:t>
-      </w:r>
-      <w:r>
-        <w:rPr>
-          <w:noProof/>
-        </w:rPr>
-        <w:t>, 116-119</w:t>
-      </w:r>
-      <w:r>
-        <w:rPr>
-          <w:noProof/>
-        </w:rPr>
-        <w:t>.</w:t>
-      </w:r>
-      <w:r>
-        <w:rPr>
-          <w:noProof/>
-        </w:rPr>
-        <w:t xml:space="preserve"> Recuperado de </w:t>
-      </w:r>
-      <w:hyperlink r:id="rId11" w:history="1">
-        <w:r>
-          <w:rPr>
-            <w:rStyle w:val="Hipervnculo"/>
-            <w:noProof/>
-          </w:rPr>
-          <w:t>https://www.ncbi.nlm.nih.gov/pmc/articles/PMC4017416/</w:t>
-        </w:r>
-      </w:hyperlink>
-    </w:p>
-    <w:p>
-      <w:r>
-        <w:t xml:space="preserve">Kurt, S. (12 de diciembre de 2016). </w:t>
-      </w:r>
-      <w:r>
-        <w:rPr>
-          <w:i/>
-        </w:rPr>
-        <w:t>Kemp Design Model</w:t>
-      </w:r>
-      <w:r>
-        <w:t xml:space="preserve">. </w:t>
-      </w:r>
-      <w:r>
-        <w:rPr>
-          <w:noProof/>
-        </w:rPr>
-        <w:t xml:space="preserve">En </w:t>
-      </w:r>
-      <w:r>
-        <w:rPr>
-          <w:i/>
-          <w:noProof/>
-        </w:rPr>
-        <w:t>Educational Technology</w:t>
-      </w:r>
-      <w:r>
-        <w:rPr>
-          <w:noProof/>
-        </w:rPr>
-        <w:t>. Recuperado el 24 de marzo de 2020 de</w:t>
-      </w:r>
-      <w:r>
-        <w:t xml:space="preserve"> </w:t>
-      </w:r>
-      <w:hyperlink r:id="rId12" w:history="1">
-        <w:r>
-          <w:rPr>
-            <w:rStyle w:val="Hipervnculo"/>
-          </w:rPr>
-          <w:t>https://educationaltechnology.net/kemp-design-model/</w:t>
-        </w:r>
-      </w:hyperlink>
-    </w:p>
-    <w:p/>
     <w:sectPr>
       <w:pgSz w:w="12240" w:h="15840" w:code="1"/>
       <w:pgMar w:top="1440" w:right="1440" w:bottom="1440" w:left="1440" w:header="709" w:footer="709" w:gutter="0"/>
@@ -4656,6 +4244,7 @@
   <w:style w:type="character" w:default="1" w:styleId="Fuentedeprrafopredeter">
     <w:name w:val="Default Paragraph Font"/>
     <w:uiPriority w:val="1"/>
+    <w:semiHidden/>
     <w:unhideWhenUsed/>
   </w:style>
   <w:style w:type="table" w:default="1" w:styleId="Tablanormal">
@@ -5156,7 +4745,7 @@
 </file>
 
 <file path=customXml/itemProps1.xml><?xml version="1.0" encoding="utf-8"?>
-<ds:datastoreItem xmlns:ds="http://schemas.openxmlformats.org/officeDocument/2006/customXml" ds:itemID="{87BF895E-D5A5-4078-AEF0-C09A633B5DF5}">
+<ds:datastoreItem xmlns:ds="http://schemas.openxmlformats.org/officeDocument/2006/customXml" ds:itemID="{67CE8D77-AE4B-4102-AE80-06BD0E11DF22}">
   <ds:schemaRefs>
     <ds:schemaRef ds:uri="http://schemas.openxmlformats.org/officeDocument/2006/bibliography"/>
   </ds:schemaRefs>

--- a/Trabajos/Modelos de Diseño Instruccional - Electiva.docx
+++ b/Trabajos/Modelos de Diseño Instruccional - Electiva.docx
@@ -125,7 +125,14 @@
                       <w:rFonts w:asciiTheme="majorHAnsi" w:hAnsiTheme="majorHAnsi"/>
                       <w:lang w:val="es-ES"/>
                     </w:rPr>
-                    <w:t>27.216.702 ADRIAN MARQUEZ</w:t>
+                    <w:t>27.216.702 ADRIÁN MÁ</w:t>
+                  </w:r>
+                  <w:r>
+                    <w:rPr>
+                      <w:rFonts w:asciiTheme="majorHAnsi" w:hAnsiTheme="majorHAnsi"/>
+                      <w:lang w:val="es-ES"/>
+                    </w:rPr>
+                    <w:t>RQUEZ</w:t>
                   </w:r>
                 </w:p>
                 <w:p>
@@ -141,8 +148,40 @@
                       <w:rFonts w:asciiTheme="majorHAnsi" w:hAnsiTheme="majorHAnsi"/>
                       <w:lang w:val="es-ES"/>
                     </w:rPr>
-                    <w:t>27.944.863 NEOMAR RODRIGUEZ</w:t>
+                    <w:t>27.944.863 NEOMAR RODRÍ</w:t>
                   </w:r>
+                  <w:r>
+                    <w:rPr>
+                      <w:rFonts w:asciiTheme="majorHAnsi" w:hAnsiTheme="majorHAnsi"/>
+                      <w:lang w:val="es-ES"/>
+                    </w:rPr>
+                    <w:t>GUEZ</w:t>
+                  </w:r>
+                </w:p>
+                <w:p>
+                  <w:pPr>
+                    <w:spacing w:after="0"/>
+                    <w:rPr>
+                      <w:rFonts w:asciiTheme="majorHAnsi" w:hAnsiTheme="majorHAnsi"/>
+                      <w:lang w:val="es-ES"/>
+                    </w:rPr>
+                  </w:pPr>
+                  <w:r>
+                    <w:rPr>
+                      <w:rFonts w:asciiTheme="majorHAnsi" w:hAnsiTheme="majorHAnsi"/>
+                      <w:lang w:val="es-ES"/>
+                    </w:rPr>
+                    <w:t>27.635.379</w:t>
+                  </w:r>
+                  <w:r>
+                    <w:rPr>
+                      <w:rFonts w:asciiTheme="majorHAnsi" w:hAnsiTheme="majorHAnsi"/>
+                      <w:lang w:val="es-ES"/>
+                    </w:rPr>
+                    <w:t xml:space="preserve"> VÍCTOR GUDIÑO</w:t>
+                  </w:r>
+                  <w:bookmarkStart w:id="0" w:name="_GoBack"/>
+                  <w:bookmarkEnd w:id="0"/>
                 </w:p>
               </w:txbxContent>
             </v:textbox>
@@ -4401,6 +4440,196 @@
 </w:styles>
 </file>
 
+<file path=word/stylesWithEffects.xml><?xml version="1.0" encoding="utf-8"?>
+<w:styles xmlns:wpc="http://schemas.microsoft.com/office/word/2010/wordprocessingCanvas" xmlns:mc="http://schemas.openxmlformats.org/markup-compatibility/2006" xmlns:o="urn:schemas-microsoft-com:office:office" xmlns:r="http://schemas.openxmlformats.org/officeDocument/2006/relationships" xmlns:m="http://schemas.openxmlformats.org/officeDocument/2006/math" xmlns:v="urn:schemas-microsoft-com:vml" xmlns:wp14="http://schemas.microsoft.com/office/word/2010/wordprocessingDrawing" xmlns:wp="http://schemas.openxmlformats.org/drawingml/2006/wordprocessingDrawing" xmlns:w10="urn:schemas-microsoft-com:office:word" xmlns:w="http://schemas.openxmlformats.org/wordprocessingml/2006/main" xmlns:w14="http://schemas.microsoft.com/office/word/2010/wordml" xmlns:wpg="http://schemas.microsoft.com/office/word/2010/wordprocessingGroup" xmlns:wpi="http://schemas.microsoft.com/office/word/2010/wordprocessingInk" xmlns:wne="http://schemas.microsoft.com/office/word/2006/wordml" xmlns:wps="http://schemas.microsoft.com/office/word/2010/wordprocessingShape" mc:Ignorable="w14 wp14">
+  <w:docDefaults>
+    <w:rPrDefault>
+      <w:rPr>
+        <w:rFonts w:asciiTheme="minorHAnsi" w:eastAsiaTheme="minorEastAsia" w:hAnsiTheme="minorHAnsi" w:cstheme="minorBidi"/>
+        <w:sz w:val="22"/>
+        <w:szCs w:val="22"/>
+        <w:lang w:val="es-VE" w:eastAsia="es-VE" w:bidi="ar-SA"/>
+      </w:rPr>
+    </w:rPrDefault>
+    <w:pPrDefault>
+      <w:pPr>
+        <w:spacing w:after="200" w:line="276" w:lineRule="auto"/>
+      </w:pPr>
+    </w:pPrDefault>
+  </w:docDefaults>
+  <w:latentStyles w:defLockedState="0" w:defUIPriority="99" w:defSemiHidden="1" w:defUnhideWhenUsed="1" w:defQFormat="0" w:count="267">
+    <w:lsdException w:name="Normal" w:semiHidden="0" w:uiPriority="0" w:unhideWhenUsed="0" w:qFormat="1"/>
+    <w:lsdException w:name="heading 1" w:semiHidden="0" w:uiPriority="9" w:unhideWhenUsed="0" w:qFormat="1"/>
+    <w:lsdException w:name="heading 2" w:uiPriority="9" w:qFormat="1"/>
+    <w:lsdException w:name="heading 3" w:uiPriority="9" w:qFormat="1"/>
+    <w:lsdException w:name="heading 4" w:uiPriority="9" w:qFormat="1"/>
+    <w:lsdException w:name="heading 5" w:uiPriority="9" w:qFormat="1"/>
+    <w:lsdException w:name="heading 6" w:uiPriority="9" w:qFormat="1"/>
+    <w:lsdException w:name="heading 7" w:uiPriority="9" w:qFormat="1"/>
+    <w:lsdException w:name="heading 8" w:uiPriority="9" w:qFormat="1"/>
+    <w:lsdException w:name="heading 9" w:uiPriority="9" w:qFormat="1"/>
+    <w:lsdException w:name="toc 1" w:uiPriority="39"/>
+    <w:lsdException w:name="toc 2" w:uiPriority="39"/>
+    <w:lsdException w:name="toc 3" w:uiPriority="39"/>
+    <w:lsdException w:name="toc 4" w:uiPriority="39"/>
+    <w:lsdException w:name="toc 5" w:uiPriority="39"/>
+    <w:lsdException w:name="toc 6" w:uiPriority="39"/>
+    <w:lsdException w:name="toc 7" w:uiPriority="39"/>
+    <w:lsdException w:name="toc 8" w:uiPriority="39"/>
+    <w:lsdException w:name="toc 9" w:uiPriority="39"/>
+    <w:lsdException w:name="caption" w:uiPriority="35" w:qFormat="1"/>
+    <w:lsdException w:name="Title" w:semiHidden="0" w:uiPriority="10" w:unhideWhenUsed="0" w:qFormat="1"/>
+    <w:lsdException w:name="Default Paragraph Font" w:uiPriority="1"/>
+    <w:lsdException w:name="Subtitle" w:semiHidden="0" w:uiPriority="11" w:unhideWhenUsed="0" w:qFormat="1"/>
+    <w:lsdException w:name="Strong" w:semiHidden="0" w:uiPriority="22" w:unhideWhenUsed="0" w:qFormat="1"/>
+    <w:lsdException w:name="Emphasis" w:semiHidden="0" w:uiPriority="20" w:unhideWhenUsed="0" w:qFormat="1"/>
+    <w:lsdException w:name="Table Grid" w:semiHidden="0" w:uiPriority="59" w:unhideWhenUsed="0"/>
+    <w:lsdException w:name="Placeholder Text" w:unhideWhenUsed="0"/>
+    <w:lsdException w:name="No Spacing" w:semiHidden="0" w:uiPriority="1" w:unhideWhenUsed="0" w:qFormat="1"/>
+    <w:lsdException w:name="Light Shading" w:semiHidden="0" w:uiPriority="60" w:unhideWhenUsed="0"/>
+    <w:lsdException w:name="Light List" w:semiHidden="0" w:uiPriority="61" w:unhideWhenUsed="0"/>
+    <w:lsdException w:name="Light Grid" w:semiHidden="0" w:uiPriority="62" w:unhideWhenUsed="0"/>
+    <w:lsdException w:name="Medium Shading 1" w:semiHidden="0" w:uiPriority="63" w:unhideWhenUsed="0"/>
+    <w:lsdException w:name="Medium Shading 2" w:semiHidden="0" w:uiPriority="64" w:unhideWhenUsed="0"/>
+    <w:lsdException w:name="Medium List 1" w:semiHidden="0" w:uiPriority="65" w:unhideWhenUsed="0"/>
+    <w:lsdException w:name="Medium List 2" w:semiHidden="0" w:uiPriority="66" w:unhideWhenUsed="0"/>
+    <w:lsdException w:name="Medium Grid 1" w:semiHidden="0" w:uiPriority="67" w:unhideWhenUsed="0"/>
+    <w:lsdException w:name="Medium Grid 2" w:semiHidden="0" w:uiPriority="68" w:unhideWhenUsed="0"/>
+    <w:lsdException w:name="Medium Grid 3" w:semiHidden="0" w:uiPriority="69" w:unhideWhenUsed="0"/>
+    <w:lsdException w:name="Dark List" w:semiHidden="0" w:uiPriority="70" w:unhideWhenUsed="0"/>
+    <w:lsdException w:name="Colorful Shading" w:semiHidden="0" w:uiPriority="71" w:unhideWhenUsed="0"/>
+    <w:lsdException w:name="Colorful List" w:semiHidden="0" w:uiPriority="72" w:unhideWhenUsed="0"/>
+    <w:lsdException w:name="Colorful Grid" w:semiHidden="0" w:uiPriority="73" w:unhideWhenUsed="0"/>
+    <w:lsdException w:name="Light Shading Accent 1" w:semiHidden="0" w:uiPriority="60" w:unhideWhenUsed="0"/>
+    <w:lsdException w:name="Light List Accent 1" w:semiHidden="0" w:uiPriority="61" w:unhideWhenUsed="0"/>
+    <w:lsdException w:name="Light Grid Accent 1" w:semiHidden="0" w:uiPriority="62" w:unhideWhenUsed="0"/>
+    <w:lsdException w:name="Medium Shading 1 Accent 1" w:semiHidden="0" w:uiPriority="63" w:unhideWhenUsed="0"/>
+    <w:lsdException w:name="Medium Shading 2 Accent 1" w:semiHidden="0" w:uiPriority="64" w:unhideWhenUsed="0"/>
+    <w:lsdException w:name="Medium List 1 Accent 1" w:semiHidden="0" w:uiPriority="65" w:unhideWhenUsed="0"/>
+    <w:lsdException w:name="Revision" w:unhideWhenUsed="0"/>
+    <w:lsdException w:name="List Paragraph" w:semiHidden="0" w:uiPriority="34" w:unhideWhenUsed="0" w:qFormat="1"/>
+    <w:lsdException w:name="Quote" w:semiHidden="0" w:uiPriority="29" w:unhideWhenUsed="0" w:qFormat="1"/>
+    <w:lsdException w:name="Intense Quote" w:semiHidden="0" w:uiPriority="30" w:unhideWhenUsed="0" w:qFormat="1"/>
+    <w:lsdException w:name="Medium List 2 Accent 1" w:semiHidden="0" w:uiPriority="66" w:unhideWhenUsed="0"/>
+    <w:lsdException w:name="Medium Grid 1 Accent 1" w:semiHidden="0" w:uiPriority="67" w:unhideWhenUsed="0"/>
+    <w:lsdException w:name="Medium Grid 2 Accent 1" w:semiHidden="0" w:uiPriority="68" w:unhideWhenUsed="0"/>
+    <w:lsdException w:name="Medium Grid 3 Accent 1" w:semiHidden="0" w:uiPriority="69" w:unhideWhenUsed="0"/>
+    <w:lsdException w:name="Dark List Accent 1" w:semiHidden="0" w:uiPriority="70" w:unhideWhenUsed="0"/>
+    <w:lsdException w:name="Colorful Shading Accent 1" w:semiHidden="0" w:uiPriority="71" w:unhideWhenUsed="0"/>
+    <w:lsdException w:name="Colorful List Accent 1" w:semiHidden="0" w:uiPriority="72" w:unhideWhenUsed="0"/>
+    <w:lsdException w:name="Colorful Grid Accent 1" w:semiHidden="0" w:uiPriority="73" w:unhideWhenUsed="0"/>
+    <w:lsdException w:name="Light Shading Accent 2" w:semiHidden="0" w:uiPriority="60" w:unhideWhenUsed="0"/>
+    <w:lsdException w:name="Light List Accent 2" w:semiHidden="0" w:uiPriority="61" w:unhideWhenUsed="0"/>
+    <w:lsdException w:name="Light Grid Accent 2" w:semiHidden="0" w:uiPriority="62" w:unhideWhenUsed="0"/>
+    <w:lsdException w:name="Medium Shading 1 Accent 2" w:semiHidden="0" w:uiPriority="63" w:unhideWhenUsed="0"/>
+    <w:lsdException w:name="Medium Shading 2 Accent 2" w:semiHidden="0" w:uiPriority="64" w:unhideWhenUsed="0"/>
+    <w:lsdException w:name="Medium List 1 Accent 2" w:semiHidden="0" w:uiPriority="65" w:unhideWhenUsed="0"/>
+    <w:lsdException w:name="Medium List 2 Accent 2" w:semiHidden="0" w:uiPriority="66" w:unhideWhenUsed="0"/>
+    <w:lsdException w:name="Medium Grid 1 Accent 2" w:semiHidden="0" w:uiPriority="67" w:unhideWhenUsed="0"/>
+    <w:lsdException w:name="Medium Grid 2 Accent 2" w:semiHidden="0" w:uiPriority="68" w:unhideWhenUsed="0"/>
+    <w:lsdException w:name="Medium Grid 3 Accent 2" w:semiHidden="0" w:uiPriority="69" w:unhideWhenUsed="0"/>
+    <w:lsdException w:name="Dark List Accent 2" w:semiHidden="0" w:uiPriority="70" w:unhideWhenUsed="0"/>
+    <w:lsdException w:name="Colorful Shading Accent 2" w:semiHidden="0" w:uiPriority="71" w:unhideWhenUsed="0"/>
+    <w:lsdException w:name="Colorful List Accent 2" w:semiHidden="0" w:uiPriority="72" w:unhideWhenUsed="0"/>
+    <w:lsdException w:name="Colorful Grid Accent 2" w:semiHidden="0" w:uiPriority="73" w:unhideWhenUsed="0"/>
+    <w:lsdException w:name="Light Shading Accent 3" w:semiHidden="0" w:uiPriority="60" w:unhideWhenUsed="0"/>
+    <w:lsdException w:name="Light List Accent 3" w:semiHidden="0" w:uiPriority="61" w:unhideWhenUsed="0"/>
+    <w:lsdException w:name="Light Grid Accent 3" w:semiHidden="0" w:uiPriority="62" w:unhideWhenUsed="0"/>
+    <w:lsdException w:name="Medium Shading 1 Accent 3" w:semiHidden="0" w:uiPriority="63" w:unhideWhenUsed="0"/>
+    <w:lsdException w:name="Medium Shading 2 Accent 3" w:semiHidden="0" w:uiPriority="64" w:unhideWhenUsed="0"/>
+    <w:lsdException w:name="Medium List 1 Accent 3" w:semiHidden="0" w:uiPriority="65" w:unhideWhenUsed="0"/>
+    <w:lsdException w:name="Medium List 2 Accent 3" w:semiHidden="0" w:uiPriority="66" w:unhideWhenUsed="0"/>
+    <w:lsdException w:name="Medium Grid 1 Accent 3" w:semiHidden="0" w:uiPriority="67" w:unhideWhenUsed="0"/>
+    <w:lsdException w:name="Medium Grid 2 Accent 3" w:semiHidden="0" w:uiPriority="68" w:unhideWhenUsed="0"/>
+    <w:lsdException w:name="Medium Grid 3 Accent 3" w:semiHidden="0" w:uiPriority="69" w:unhideWhenUsed="0"/>
+    <w:lsdException w:name="Dark List Accent 3" w:semiHidden="0" w:uiPriority="70" w:unhideWhenUsed="0"/>
+    <w:lsdException w:name="Colorful Shading Accent 3" w:semiHidden="0" w:uiPriority="71" w:unhideWhenUsed="0"/>
+    <w:lsdException w:name="Colorful List Accent 3" w:semiHidden="0" w:uiPriority="72" w:unhideWhenUsed="0"/>
+    <w:lsdException w:name="Colorful Grid Accent 3" w:semiHidden="0" w:uiPriority="73" w:unhideWhenUsed="0"/>
+    <w:lsdException w:name="Light Shading Accent 4" w:semiHidden="0" w:uiPriority="60" w:unhideWhenUsed="0"/>
+    <w:lsdException w:name="Light List Accent 4" w:semiHidden="0" w:uiPriority="61" w:unhideWhenUsed="0"/>
+    <w:lsdException w:name="Light Grid Accent 4" w:semiHidden="0" w:uiPriority="62" w:unhideWhenUsed="0"/>
+    <w:lsdException w:name="Medium Shading 1 Accent 4" w:semiHidden="0" w:uiPriority="63" w:unhideWhenUsed="0"/>
+    <w:lsdException w:name="Medium Shading 2 Accent 4" w:semiHidden="0" w:uiPriority="64" w:unhideWhenUsed="0"/>
+    <w:lsdException w:name="Medium List 1 Accent 4" w:semiHidden="0" w:uiPriority="65" w:unhideWhenUsed="0"/>
+    <w:lsdException w:name="Medium List 2 Accent 4" w:semiHidden="0" w:uiPriority="66" w:unhideWhenUsed="0"/>
+    <w:lsdException w:name="Medium Grid 1 Accent 4" w:semiHidden="0" w:uiPriority="67" w:unhideWhenUsed="0"/>
+    <w:lsdException w:name="Medium Grid 2 Accent 4" w:semiHidden="0" w:uiPriority="68" w:unhideWhenUsed="0"/>
+    <w:lsdException w:name="Medium Grid 3 Accent 4" w:semiHidden="0" w:uiPriority="69" w:unhideWhenUsed="0"/>
+    <w:lsdException w:name="Dark List Accent 4" w:semiHidden="0" w:uiPriority="70" w:unhideWhenUsed="0"/>
+    <w:lsdException w:name="Colorful Shading Accent 4" w:semiHidden="0" w:uiPriority="71" w:unhideWhenUsed="0"/>
+    <w:lsdException w:name="Colorful List Accent 4" w:semiHidden="0" w:uiPriority="72" w:unhideWhenUsed="0"/>
+    <w:lsdException w:name="Colorful Grid Accent 4" w:semiHidden="0" w:uiPriority="73" w:unhideWhenUsed="0"/>
+    <w:lsdException w:name="Light Shading Accent 5" w:semiHidden="0" w:uiPriority="60" w:unhideWhenUsed="0"/>
+    <w:lsdException w:name="Light List Accent 5" w:semiHidden="0" w:uiPriority="61" w:unhideWhenUsed="0"/>
+    <w:lsdException w:name="Light Grid Accent 5" w:semiHidden="0" w:uiPriority="62" w:unhideWhenUsed="0"/>
+    <w:lsdException w:name="Medium Shading 1 Accent 5" w:semiHidden="0" w:uiPriority="63" w:unhideWhenUsed="0"/>
+    <w:lsdException w:name="Medium Shading 2 Accent 5" w:semiHidden="0" w:uiPriority="64" w:unhideWhenUsed="0"/>
+    <w:lsdException w:name="Medium List 1 Accent 5" w:semiHidden="0" w:uiPriority="65" w:unhideWhenUsed="0"/>
+    <w:lsdException w:name="Medium List 2 Accent 5" w:semiHidden="0" w:uiPriority="66" w:unhideWhenUsed="0"/>
+    <w:lsdException w:name="Medium Grid 1 Accent 5" w:semiHidden="0" w:uiPriority="67" w:unhideWhenUsed="0"/>
+    <w:lsdException w:name="Medium Grid 2 Accent 5" w:semiHidden="0" w:uiPriority="68" w:unhideWhenUsed="0"/>
+    <w:lsdException w:name="Medium Grid 3 Accent 5" w:semiHidden="0" w:uiPriority="69" w:unhideWhenUsed="0"/>
+    <w:lsdException w:name="Dark List Accent 5" w:semiHidden="0" w:uiPriority="70" w:unhideWhenUsed="0"/>
+    <w:lsdException w:name="Colorful Shading Accent 5" w:semiHidden="0" w:uiPriority="71" w:unhideWhenUsed="0"/>
+    <w:lsdException w:name="Colorful List Accent 5" w:semiHidden="0" w:uiPriority="72" w:unhideWhenUsed="0"/>
+    <w:lsdException w:name="Colorful Grid Accent 5" w:semiHidden="0" w:uiPriority="73" w:unhideWhenUsed="0"/>
+    <w:lsdException w:name="Light Shading Accent 6" w:semiHidden="0" w:uiPriority="60" w:unhideWhenUsed="0"/>
+    <w:lsdException w:name="Light List Accent 6" w:semiHidden="0" w:uiPriority="61" w:unhideWhenUsed="0"/>
+    <w:lsdException w:name="Light Grid Accent 6" w:semiHidden="0" w:uiPriority="62" w:unhideWhenUsed="0"/>
+    <w:lsdException w:name="Medium Shading 1 Accent 6" w:semiHidden="0" w:uiPriority="63" w:unhideWhenUsed="0"/>
+    <w:lsdException w:name="Medium Shading 2 Accent 6" w:semiHidden="0" w:uiPriority="64" w:unhideWhenUsed="0"/>
+    <w:lsdException w:name="Medium List 1 Accent 6" w:semiHidden="0" w:uiPriority="65" w:unhideWhenUsed="0"/>
+    <w:lsdException w:name="Medium List 2 Accent 6" w:semiHidden="0" w:uiPriority="66" w:unhideWhenUsed="0"/>
+    <w:lsdException w:name="Medium Grid 1 Accent 6" w:semiHidden="0" w:uiPriority="67" w:unhideWhenUsed="0"/>
+    <w:lsdException w:name="Medium Grid 2 Accent 6" w:semiHidden="0" w:uiPriority="68" w:unhideWhenUsed="0"/>
+    <w:lsdException w:name="Medium Grid 3 Accent 6" w:semiHidden="0" w:uiPriority="69" w:unhideWhenUsed="0"/>
+    <w:lsdException w:name="Dark List Accent 6" w:semiHidden="0" w:uiPriority="70" w:unhideWhenUsed="0"/>
+    <w:lsdException w:name="Colorful Shading Accent 6" w:semiHidden="0" w:uiPriority="71" w:unhideWhenUsed="0"/>
+    <w:lsdException w:name="Colorful List Accent 6" w:semiHidden="0" w:uiPriority="72" w:unhideWhenUsed="0"/>
+    <w:lsdException w:name="Colorful Grid Accent 6" w:semiHidden="0" w:uiPriority="73" w:unhideWhenUsed="0"/>
+    <w:lsdException w:name="Subtle Emphasis" w:semiHidden="0" w:uiPriority="19" w:unhideWhenUsed="0" w:qFormat="1"/>
+    <w:lsdException w:name="Intense Emphasis" w:semiHidden="0" w:uiPriority="21" w:unhideWhenUsed="0" w:qFormat="1"/>
+    <w:lsdException w:name="Subtle Reference" w:semiHidden="0" w:uiPriority="31" w:unhideWhenUsed="0" w:qFormat="1"/>
+    <w:lsdException w:name="Intense Reference" w:semiHidden="0" w:uiPriority="32" w:unhideWhenUsed="0" w:qFormat="1"/>
+    <w:lsdException w:name="Book Title" w:semiHidden="0" w:uiPriority="33" w:unhideWhenUsed="0" w:qFormat="1"/>
+    <w:lsdException w:name="Bibliography" w:uiPriority="37"/>
+    <w:lsdException w:name="TOC Heading" w:uiPriority="39" w:qFormat="1"/>
+  </w:latentStyles>
+  <w:style w:type="paragraph" w:default="1" w:styleId="Normal">
+    <w:name w:val="Normal"/>
+    <w:qFormat/>
+  </w:style>
+  <w:style w:type="character" w:default="1" w:styleId="Fuentedeprrafopredeter">
+    <w:name w:val="Default Paragraph Font"/>
+    <w:uiPriority w:val="1"/>
+    <w:semiHidden/>
+    <w:unhideWhenUsed/>
+  </w:style>
+  <w:style w:type="table" w:default="1" w:styleId="Tablanormal">
+    <w:name w:val="Normal Table"/>
+    <w:uiPriority w:val="99"/>
+    <w:semiHidden/>
+    <w:unhideWhenUsed/>
+    <w:tblPr>
+      <w:tblInd w:w="0" w:type="dxa"/>
+      <w:tblCellMar>
+        <w:top w:w="0" w:type="dxa"/>
+        <w:left w:w="108" w:type="dxa"/>
+        <w:bottom w:w="0" w:type="dxa"/>
+        <w:right w:w="108" w:type="dxa"/>
+      </w:tblCellMar>
+    </w:tblPr>
+  </w:style>
+  <w:style w:type="numbering" w:default="1" w:styleId="Sinlista">
+    <w:name w:val="No List"/>
+    <w:uiPriority w:val="99"/>
+    <w:semiHidden/>
+    <w:unhideWhenUsed/>
+  </w:style>
+</w:styles>
+</file>
+
 <file path=word/theme/theme1.xml><?xml version="1.0" encoding="utf-8"?>
 <a:theme xmlns:a="http://schemas.openxmlformats.org/drawingml/2006/main" name="Tema de Office">
   <a:themeElements>
@@ -4690,7 +4919,6 @@
     <b:Tag>Ser16</b:Tag>
     <b:SourceType>InternetSite</b:SourceType>
     <b:Guid>{0ECF7F99-A0B8-45E7-AC2A-939C3F78EB40}</b:Guid>
-    <b:LCID>0</b:LCID>
     <b:Author>
       <b:Author>
         <b:NameList>
@@ -4716,7 +4944,6 @@
     <b:Tag>Kay11</b:Tag>
     <b:SourceType>Report</b:SourceType>
     <b:Guid>{08C8E3E5-2FF3-4CA9-88F6-1ED742B94227}</b:Guid>
-    <b:LCID>0</b:LCID>
     <b:Author>
       <b:Author>
         <b:NameList>
@@ -4745,7 +4972,7 @@
 </file>
 
 <file path=customXml/itemProps1.xml><?xml version="1.0" encoding="utf-8"?>
-<ds:datastoreItem xmlns:ds="http://schemas.openxmlformats.org/officeDocument/2006/customXml" ds:itemID="{67CE8D77-AE4B-4102-AE80-06BD0E11DF22}">
+<ds:datastoreItem xmlns:ds="http://schemas.openxmlformats.org/officeDocument/2006/customXml" ds:itemID="{1FCB2779-5FFB-4734-8968-46A1C49ADB2D}">
   <ds:schemaRefs>
     <ds:schemaRef ds:uri="http://schemas.openxmlformats.org/officeDocument/2006/bibliography"/>
   </ds:schemaRefs>
